--- a/assets/disciplinas/LOQ4059.docx
+++ b/assets/disciplinas/LOQ4059.docx
@@ -44,7 +44,7 @@
         <w:br/>
       </w:r>
       <w:r>
-        <w:t>Curso (semestre ideal): EQD (8), EQN (10)</w:t>
+        <w:t>Curso (semestre ideal): EQD (8), EQN (9)</w:t>
       </w:r>
     </w:p>
     <w:p>

--- a/assets/disciplinas/LOQ4059.docx
+++ b/assets/disciplinas/LOQ4059.docx
@@ -21,7 +21,7 @@
     <w:p/>
     <w:p>
       <w:pPr>
-        <w:pStyle w:val="ListNumber"/>
+        <w:pStyle w:val="ListBullet"/>
       </w:pPr>
       <w:r>
         <w:t>Créditos-aula: 4</w:t>

--- a/assets/disciplinas/LOQ4059.docx
+++ b/assets/disciplinas/LOQ4059.docx
@@ -44,7 +44,7 @@
         <w:br/>
       </w:r>
       <w:r>
-        <w:t>Curso (semestre ideal): EQD (8), EQN (9)</w:t>
+        <w:t>Curso (semestre ideal): EQN (9)</w:t>
       </w:r>
     </w:p>
     <w:p>

--- a/assets/disciplinas/LOQ4059.docx
+++ b/assets/disciplinas/LOQ4059.docx
@@ -44,7 +44,7 @@
         <w:br/>
       </w:r>
       <w:r>
-        <w:t>Curso (semestre ideal): EQN (9)</w:t>
+        <w:t>Curso (semestre ideal): EQD (8), EQN (9)</w:t>
       </w:r>
     </w:p>
     <w:p>

--- a/assets/disciplinas/LOQ4059.docx
+++ b/assets/disciplinas/LOQ4059.docx
@@ -184,7 +184,7 @@
         <w:pStyle w:val="ListBullet"/>
       </w:pPr>
       <w:r>
-        <w:t>LOQ4038 -  Química Orgânica II  (Requisito fraco)</w:t>
+        <w:t>LOQ4038 -  Química Orgânica II  (Requisito)</w:t>
         <w:br/>
       </w:r>
     </w:p>

--- a/assets/disciplinas/LOQ4059.docx
+++ b/assets/disciplinas/LOQ4059.docx
@@ -57,7 +57,7 @@
     </w:p>
     <w:p>
       <w:r>
-        <w:t>Levar ao aluno uma visão relativamente aprofundada sobre a ciência dos polímeros. Apresentar os conceitos fundamentais, os mecanismos envolvidos nas sínteses dos polímeros, os diferentes processos de polimerização e finalmente as propriedades mais marcantes dos materiais obtidos. Mostrar para o aluno a importância do conhecimento destes materiais na sua carreira profissional.</w:t>
+        <w:t>Introdução a polímeros; Mecanismos de polimerização; Técnicas de polimerização; Processos de polimerização; Caracterização de polímeros; Propriedades de polímeros.</w:t>
       </w:r>
     </w:p>
     <w:p>
@@ -73,7 +73,7 @@
         <w:pStyle w:val="ListBullet"/>
       </w:pPr>
       <w:r>
-        <w:t>5840772 - Amilton Martins dos Santos</w:t>
+        <w:t>Levar ao aluno uma visão relativamente aprofundada sobre a ciência dos polímeros. Apresentar os conceitos fundamentais, os mecanismos envolvidos nas sínteses dos polímeros, os diferentes processos de polimerização e finalmente as propriedades mais marcantes dos materiais obtidos. Mostrar para o aluno a importância do conhecimento destes materiais na sua carreira profissional.</w:t>
       </w:r>
     </w:p>
     <w:p>
@@ -86,7 +86,7 @@
     </w:p>
     <w:p>
       <w:r>
-        <w:t>Introdução a polímeros; Mecanismos de polimerização; Técnicas de polimerização; Processos de polimerização; Caracterização de polímeros; Propriedades de polímeros.</w:t>
+        <w:t>Introdução a polímeros: História, Conceitos fundamentais, Classificação dos Polímeros, Nomenclatura de polímeros. Mecanismos de polimerização: Definições de poliadição e policondensação, policondensação (poliésteres, poliamidas, policarbonatos, poliuretanos), poliadição (polimerização via radical livre). Técnicas de polimerização (Massa, solução, suspensão, emulsão e miniemulsão). Processos de polimerização (Batelada, batelada alimentada/semi-contínuo, processo contínuo, processo shot). Noções sobre a caracterização de polímeros (GPC/SEC, DSC e TGA). Definição das propriedades mais importantes dos polímeros (Tg e TM, outras propriedades de engenharia).</w:t>
       </w:r>
     </w:p>
     <w:p>
@@ -99,7 +99,7 @@
     </w:p>
     <w:p>
       <w:r>
-        <w:t>Introdução a polímeros: História, Conceitos fundamentais, Classificação dos Polímeros, Nomenclatura de polímeros. Mecanismos de polimerização: Definições de poliadição e policondensação, policondensação (poliésteres, poliamidas, policarbonatos, poliuretanos), poliadição (polimerização via radical livre). Técnicas de polimerização (Massa, solução, suspensão, emulsão e miniemulsão). Processos de polimerização (Batelada, batelada alimentada/semi-contínuo, processo contínuo, processo shot). Noções sobre a caracterização de polímeros (GPC/SEC, DSC e TGA). Definição das propriedades mais importantes dos polímeros (Tg e TM, outras propriedades de engenharia).</w:t>
+        <w:t>2 Provas escritas + Trabalho de conclusão de curso.</w:t>
       </w:r>
     </w:p>
     <w:p>
@@ -121,7 +121,9 @@
         <w:t xml:space="preserve">Método: </w:t>
       </w:r>
       <w:r>
-        <w:t>2 Provas escritas + Trabalho de conclusão de curso.</w:t>
+        <w:t>A nota final (NF) será calculada de seguinte maneira: NF = (P1+P2)/2</w:t>
+        <w:br/>
+        <w:t>O trabalho poderá valer até 2 pontos, que serão somados nas notas da P1 ou da P2.</w:t>
         <w:br/>
       </w:r>
       <w:r>
@@ -131,9 +133,7 @@
         <w:t xml:space="preserve">Critério: </w:t>
       </w:r>
       <w:r>
-        <w:t>A nota final (NF) será calculada de seguinte maneira: NF = (P1+P2)/2</w:t>
-        <w:br/>
-        <w:t>O trabalho poderá valer até 2 pontos, que serão somados nas notas da P1 ou da P2.</w:t>
+        <w:t>A recuperação será feita por meio de uma prova escrita (PR) e a média de recuperação (MR) calculada pela fórmula MR = (NF+PR)/2.</w:t>
         <w:br/>
       </w:r>
       <w:r>
@@ -142,19 +142,6 @@
         </w:rPr>
         <w:t xml:space="preserve">Norma de recuperação: </w:t>
       </w:r>
-      <w:r>
-        <w:t>A recuperação será feita por meio de uma prova escrita (PR) e a média de recuperação (MR) calculada pela fórmula MR = (NF+PR)/2.</w:t>
-      </w:r>
-    </w:p>
-    <w:p>
-      <w:pPr>
-        <w:pStyle w:val="Heading2"/>
-      </w:pPr>
-      <w:r>
-        <w:t>Bibliografia</w:t>
-      </w:r>
-    </w:p>
-    <w:p>
       <w:r>
         <w:t>MANO E. B. Introdução a Polímeros. Editora Edgard Blücher Ltda, 1a Ed., São Paulo, 1988; MANO E. B. Polímeros como Materiais de Engenharia. Editora Edgard Blücher Ltda, 1a Ed., São Paulo, 1991</w:t>
         <w:br/>
@@ -169,6 +156,19 @@
         <w:t>RODRIGUEZ, FERDINAND. Princípios de Sistemas de Polímeros, Editorial El Manual Moderno S.A., 1st Ed., México, D.F., 1984</w:t>
         <w:br/>
         <w:t>VAN KREVELEN, D.W., HOFTYZER, P. J. Properties of polymers: correlation with chemical structure. Elsevier, 1st Ed., Amsterdam, 1972.</w:t>
+      </w:r>
+    </w:p>
+    <w:p>
+      <w:pPr>
+        <w:pStyle w:val="Heading2"/>
+      </w:pPr>
+      <w:r>
+        <w:t>Bibliografia</w:t>
+      </w:r>
+    </w:p>
+    <w:p>
+      <w:r>
+        <w:t>5840772 - Amilton Martins dos Santos</w:t>
       </w:r>
     </w:p>
     <w:p>
